--- a/RPS/lab_2/Report/Gusarov-63-2.docx
+++ b/RPS/lab_2/Report/Gusarov-63-2.docx
@@ -790,8 +790,28 @@
           <w:sz w:val="28"/>
           <w:szCs w:val="28"/>
         </w:rPr>
-        <w:t>Вариант лабораторной работы 2</w:t>
-      </w:r>
+        <w:t xml:space="preserve">Вариант лабораторной работы </w:t>
+      </w:r>
+      <w:r>
+        <w:rPr>
+          <w:rFonts w:ascii="Times New Roman" w:eastAsia="Times New Roman" w:hAnsi="Times New Roman" w:cs="Times New Roman"/>
+          <w:color w:val="000000"/>
+          <w:sz w:val="28"/>
+          <w:szCs w:val="28"/>
+        </w:rPr>
+        <w:t>1</w:t>
+      </w:r>
+      <w:r>
+        <w:rPr>
+          <w:rFonts w:ascii="Times New Roman" w:eastAsia="Times New Roman" w:hAnsi="Times New Roman" w:cs="Times New Roman"/>
+          <w:color w:val="000000"/>
+          <w:sz w:val="28"/>
+          <w:szCs w:val="28"/>
+        </w:rPr>
+        <w:t>9</w:t>
+      </w:r>
+      <w:bookmarkStart w:id="0" w:name="_GoBack"/>
+      <w:bookmarkEnd w:id="0"/>
     </w:p>
     <w:p>
       <w:pPr>
@@ -2265,8 +2285,6 @@
           <w:szCs w:val="28"/>
         </w:rPr>
       </w:pPr>
-      <w:bookmarkStart w:id="0" w:name="_GoBack"/>
-      <w:bookmarkEnd w:id="0"/>
     </w:p>
     <w:p>
       <w:pPr>
@@ -2990,85 +3008,162 @@
         <w:pStyle w:val="af1"/>
       </w:pPr>
       <w:r>
-        <w:t xml:space="preserve">Где </w:t>
-      </w:r>
-      <w:proofErr w:type="spellStart"/>
+        <w:t>Где</w:t>
+      </w:r>
+      <w:r>
+        <w:rPr>
+          <w:lang w:val="en-US"/>
+        </w:rPr>
+        <w:t xml:space="preserve"> </w:t>
+      </w:r>
       <w:r>
         <w:rPr>
           <w:i/>
+          <w:lang w:val="en-US"/>
         </w:rPr>
         <w:t>pthread_</w:t>
       </w:r>
       <w:r>
         <w:rPr>
           <w:i/>
-        </w:rPr>
-        <w:t>t</w:t>
-      </w:r>
-      <w:proofErr w:type="spellEnd"/>
+          <w:lang w:val="en-US"/>
+        </w:rPr>
+        <w:t>t tid</w:t>
+      </w:r>
+      <w:r>
+        <w:rPr>
+          <w:lang w:val="en-US"/>
+        </w:rPr>
+        <w:t xml:space="preserve"> - </w:t>
+      </w:r>
+      <w:r>
+        <w:t>идентификатор</w:t>
+      </w:r>
+      <w:r>
+        <w:rPr>
+          <w:lang w:val="en-US"/>
+        </w:rPr>
+        <w:t xml:space="preserve"> </w:t>
+      </w:r>
+      <w:r>
+        <w:t>потока</w:t>
+      </w:r>
+      <w:r>
+        <w:rPr>
+          <w:lang w:val="en-US"/>
+        </w:rPr>
+        <w:t xml:space="preserve">. </w:t>
+      </w:r>
       <w:r>
         <w:rPr>
           <w:i/>
+          <w:lang w:val="en-US"/>
+        </w:rPr>
+        <w:t>first, last</w:t>
+      </w:r>
+      <w:r>
+        <w:rPr>
+          <w:lang w:val="en-US"/>
+        </w:rPr>
+        <w:t xml:space="preserve"> - </w:t>
+      </w:r>
+      <w:r>
+        <w:t>первый</w:t>
+      </w:r>
+      <w:r>
+        <w:rPr>
+          <w:lang w:val="en-US"/>
         </w:rPr>
         <w:t xml:space="preserve"> </w:t>
       </w:r>
+      <w:r>
+        <w:t>и</w:t>
+      </w:r>
+      <w:r>
+        <w:rPr>
+          <w:lang w:val="en-US"/>
+        </w:rPr>
+        <w:t xml:space="preserve"> </w:t>
+      </w:r>
+      <w:r>
+        <w:t>последний</w:t>
+      </w:r>
+      <w:r>
+        <w:rPr>
+          <w:lang w:val="en-US"/>
+        </w:rPr>
+        <w:t xml:space="preserve"> </w:t>
+      </w:r>
+      <w:r>
+        <w:t>индексы</w:t>
+      </w:r>
+      <w:r>
+        <w:rPr>
+          <w:lang w:val="en-US"/>
+        </w:rPr>
+        <w:t xml:space="preserve"> </w:t>
+      </w:r>
+      <w:r>
+        <w:t>расчётных</w:t>
+      </w:r>
+      <w:r>
+        <w:rPr>
+          <w:lang w:val="en-US"/>
+        </w:rPr>
+        <w:t xml:space="preserve"> </w:t>
+      </w:r>
+      <w:r>
+        <w:t>узлов</w:t>
+      </w:r>
+      <w:r>
+        <w:rPr>
+          <w:lang w:val="en-US"/>
+        </w:rPr>
+        <w:t xml:space="preserve"> </w:t>
+      </w:r>
+      <w:r>
+        <w:t>данного</w:t>
+      </w:r>
+      <w:r>
+        <w:rPr>
+          <w:lang w:val="en-US"/>
+        </w:rPr>
+        <w:t xml:space="preserve"> </w:t>
+      </w:r>
+      <w:r>
+        <w:t>потока</w:t>
+      </w:r>
+      <w:r>
+        <w:rPr>
+          <w:lang w:val="en-US"/>
+        </w:rPr>
+        <w:t xml:space="preserve">. </w:t>
+      </w:r>
+      <w:r>
+        <w:t xml:space="preserve">Данная структура содержит информацию о работе расчетных потоков. Весь кооператив потоков характеризуется массивом указателей на переменные типа </w:t>
+      </w:r>
       <w:proofErr w:type="spellStart"/>
       <w:r>
         <w:rPr>
           <w:i/>
         </w:rPr>
-        <w:t>tid</w:t>
-      </w:r>
-      <w:proofErr w:type="spellEnd"/>
-      <w:r>
-        <w:t xml:space="preserve"> - идентификатор потока. </w:t>
-      </w:r>
-      <w:proofErr w:type="spellStart"/>
+        <w:t>struct</w:t>
+      </w:r>
+      <w:proofErr w:type="spellEnd"/>
       <w:r>
         <w:rPr>
           <w:i/>
         </w:rPr>
-        <w:t>first</w:t>
-      </w:r>
-      <w:proofErr w:type="spellEnd"/>
+        <w:t xml:space="preserve"> </w:t>
+      </w:r>
+      <w:proofErr w:type="spellStart"/>
       <w:r>
         <w:rPr>
           <w:i/>
         </w:rPr>
-        <w:t xml:space="preserve">, </w:t>
-      </w:r>
-      <w:proofErr w:type="spellStart"/>
-      <w:r>
-        <w:rPr>
-          <w:i/>
-        </w:rPr>
-        <w:t>last</w:t>
-      </w:r>
-      <w:proofErr w:type="spellEnd"/>
-      <w:r>
-        <w:t xml:space="preserve"> - первый и последний индексы расчётных узлов данного потока. Данная структура содержит информацию о работе расчетных потоков. Весь кооператив потоков характеризуется массивом указателей на переменные типа </w:t>
-      </w:r>
-      <w:proofErr w:type="spellStart"/>
-      <w:r>
-        <w:rPr>
-          <w:i/>
-        </w:rPr>
-        <w:t>struct</w:t>
-      </w:r>
-      <w:proofErr w:type="spellEnd"/>
-      <w:r>
-        <w:rPr>
-          <w:i/>
-        </w:rPr>
-        <w:t xml:space="preserve"> </w:t>
-      </w:r>
-      <w:proofErr w:type="spellStart"/>
-      <w:r>
-        <w:rPr>
-          <w:i/>
-        </w:rPr>
         <w:t>ThreadRecord</w:t>
       </w:r>
+      <w:proofErr w:type="spellEnd"/>
       <w:r>
         <w:t>.</w:t>
       </w:r>
@@ -3077,7 +3172,6 @@
       <w:pPr>
         <w:pStyle w:val="af1"/>
       </w:pPr>
-      <w:proofErr w:type="spellEnd"/>
       <w:r>
         <w:t xml:space="preserve">Для того, чтобы вычислить какие узлы будут находиться в каком потоке, вводится переменная </w:t>
       </w:r>
@@ -6085,7 +6179,6 @@
           <w:color w:val="24292F"/>
           <w:sz w:val="18"/>
           <w:szCs w:val="18"/>
-          <w:lang w:val="en-US"/>
         </w:rPr>
         <w:t xml:space="preserve">    </w:t>
       </w:r>
@@ -16153,6 +16246,7 @@
         <w:docPartUnique/>
       </w:docPartObj>
     </w:sdtPr>
+    <w:sdtEndPr/>
     <w:sdtContent>
       <w:p>
         <w:pPr>
@@ -16190,7 +16284,7 @@
             <w:noProof/>
             <w:sz w:val="24"/>
           </w:rPr>
-          <w:t>2</w:t>
+          <w:t>15</w:t>
         </w:r>
         <w:r>
           <w:rPr>
@@ -17893,7 +17987,7 @@
 </file>
 
 <file path=customXml/itemProps1.xml><?xml version="1.0" encoding="utf-8"?>
-<ds:datastoreItem xmlns:ds="http://schemas.openxmlformats.org/officeDocument/2006/customXml" ds:itemID="{57D926B4-17C7-4F3C-ADF1-6C8FFF04D58B}">
+<ds:datastoreItem xmlns:ds="http://schemas.openxmlformats.org/officeDocument/2006/customXml" ds:itemID="{E9DC6E14-322E-4CD9-B4D6-CD9D63BD1C9E}">
   <ds:schemaRefs>
     <ds:schemaRef ds:uri="http://schemas.openxmlformats.org/officeDocument/2006/bibliography"/>
   </ds:schemaRefs>
